--- a/Hoàng/2025/BIDV QUẢNG NAM/THÔNG BÁO GỬI ĐV BIDV QUẢNG NAM 2025.docx
+++ b/Hoàng/2025/BIDV QUẢNG NAM/THÔNG BÁO GỬI ĐV BIDV QUẢNG NAM 2025.docx
@@ -536,7 +536,25 @@
                 <w:sz w:val="24"/>
                 <w:szCs w:val="24"/>
               </w:rPr>
-              <w:t xml:space="preserve">Sáng: 7h </w:t>
+              <w:t xml:space="preserve">Sáng: </w:t>
+            </w:r>
+            <w:r>
+              <w:rPr>
+                <w:rFonts w:ascii="Times New Roman" w:eastAsia="Times New Roman" w:hAnsi="Times New Roman" w:cs="Times New Roman"/>
+                <w:color w:val="000000"/>
+                <w:sz w:val="24"/>
+                <w:szCs w:val="24"/>
+              </w:rPr>
+              <w:t>6h30</w:t>
+            </w:r>
+            <w:r>
+              <w:rPr>
+                <w:rFonts w:ascii="Times New Roman" w:eastAsia="Times New Roman" w:hAnsi="Times New Roman" w:cs="Times New Roman"/>
+                <w:color w:val="000000"/>
+                <w:sz w:val="24"/>
+                <w:szCs w:val="24"/>
+              </w:rPr>
+              <w:t xml:space="preserve"> </w:t>
             </w:r>
             <w:r>
               <w:rPr>
@@ -2914,7 +2932,7 @@
         <v:path o:extrusionok="f" gradientshapeok="t" o:connecttype="rect"/>
         <o:lock v:ext="edit" aspectratio="t"/>
       </v:shapetype>
-      <v:shape id="_x0000_i1115" type="#_x0000_t75" style="width:11.15pt;height:11.15pt" o:bullet="t">
+      <v:shape id="_x0000_i1045" type="#_x0000_t75" style="width:11.15pt;height:11.15pt" o:bullet="t">
         <v:imagedata r:id="rId1" o:title="mso1392"/>
       </v:shape>
     </w:pict>
